--- a/Word/Bao_cao_phong_van.docx
+++ b/Word/Bao_cao_phong_van.docx
@@ -5,11 +5,396 @@
     <w:p>
       <w:pPr>
         <w:spacing w:line="360" w:lineRule="auto"/>
-        <w:jc w:val="both"/>
-        <w:rPr>
-          <w:rFonts w:ascii="Times New Roman" w:hAnsi="Times New Roman" w:cs="Times New Roman"/>
-          <w:sz w:val="26"/>
-          <w:szCs w:val="26"/>
+        <w:rPr>
+          <w:rFonts w:ascii="Times New Roman" w:hAnsi="Times New Roman" w:cs="Times New Roman"/>
+          <w:b/>
+          <w:sz w:val="28"/>
+          <w:szCs w:val="28"/>
+          <w:lang w:val="vi-VN"/>
+        </w:rPr>
+      </w:pPr>
+      <w:r>
+        <w:rPr>
+          <w:rFonts w:ascii="Times New Roman" w:hAnsi="Times New Roman" w:cs="Times New Roman"/>
+          <w:b/>
+          <w:sz w:val="28"/>
+          <w:szCs w:val="28"/>
+          <w:lang w:val="vi-VN"/>
+        </w:rPr>
+        <w:t xml:space="preserve">Lịch hẹn phỏng </w:t>
+      </w:r>
+      <w:r>
+        <w:rPr>
+          <w:rFonts w:ascii="Times New Roman" w:hAnsi="Times New Roman" w:cs="Times New Roman"/>
+          <w:b/>
+          <w:sz w:val="28"/>
+          <w:szCs w:val="28"/>
+          <w:lang w:val="vi-VN"/>
+        </w:rPr>
+        <w:t>vấn:</w:t>
+      </w:r>
+    </w:p>
+    <w:tbl>
+      <w:tblPr>
+        <w:tblStyle w:val="TableGrid"/>
+        <w:tblW w:w="0" w:type="auto"/>
+        <w:jc w:val="center"/>
+        <w:tblLook w:val="04A0" w:firstRow="1" w:lastRow="0" w:firstColumn="1" w:lastColumn="0" w:noHBand="0" w:noVBand="1"/>
+      </w:tblPr>
+      <w:tblGrid>
+        <w:gridCol w:w="2394"/>
+        <w:gridCol w:w="2394"/>
+        <w:gridCol w:w="2394"/>
+        <w:gridCol w:w="2394"/>
+      </w:tblGrid>
+      <w:tr>
+        <w:trPr>
+          <w:jc w:val="center"/>
+        </w:trPr>
+        <w:tc>
+          <w:tcPr>
+            <w:tcW w:w="9576" w:type="dxa"/>
+            <w:gridSpan w:val="4"/>
+          </w:tcPr>
+          <w:p>
+            <w:pPr>
+              <w:spacing w:line="360" w:lineRule="auto"/>
+              <w:rPr>
+                <w:rFonts w:ascii="Times New Roman" w:hAnsi="Times New Roman" w:cs="Times New Roman"/>
+                <w:sz w:val="26"/>
+                <w:szCs w:val="26"/>
+                <w:lang w:val="vi-VN"/>
+              </w:rPr>
+            </w:pPr>
+            <w:r>
+              <w:rPr>
+                <w:rFonts w:ascii="Times New Roman" w:hAnsi="Times New Roman" w:cs="Times New Roman"/>
+                <w:sz w:val="26"/>
+                <w:szCs w:val="26"/>
+                <w:lang w:val="vi-VN"/>
+              </w:rPr>
+              <w:t>Hệ thống: Cửa hàng cà phê</w:t>
+            </w:r>
+          </w:p>
+          <w:p>
+            <w:pPr>
+              <w:spacing w:line="360" w:lineRule="auto"/>
+              <w:rPr>
+                <w:rFonts w:ascii="Times New Roman" w:hAnsi="Times New Roman" w:cs="Times New Roman"/>
+                <w:sz w:val="26"/>
+                <w:szCs w:val="26"/>
+                <w:lang w:val="vi-VN"/>
+              </w:rPr>
+            </w:pPr>
+            <w:r>
+              <w:rPr>
+                <w:rFonts w:ascii="Times New Roman" w:hAnsi="Times New Roman" w:cs="Times New Roman"/>
+                <w:sz w:val="26"/>
+                <w:szCs w:val="26"/>
+                <w:lang w:val="vi-VN"/>
+              </w:rPr>
+              <w:t>Người lập: Đoàn Thành Lợi</w:t>
+            </w:r>
+            <w:bookmarkStart w:id="0" w:name="_GoBack"/>
+            <w:bookmarkEnd w:id="0"/>
+          </w:p>
+          <w:p>
+            <w:pPr>
+              <w:spacing w:line="360" w:lineRule="auto"/>
+              <w:rPr>
+                <w:rFonts w:ascii="Times New Roman" w:hAnsi="Times New Roman" w:cs="Times New Roman"/>
+                <w:sz w:val="26"/>
+                <w:szCs w:val="26"/>
+                <w:lang w:val="vi-VN"/>
+              </w:rPr>
+            </w:pPr>
+            <w:r>
+              <w:rPr>
+                <w:rFonts w:ascii="Times New Roman" w:hAnsi="Times New Roman" w:cs="Times New Roman"/>
+                <w:sz w:val="26"/>
+                <w:szCs w:val="26"/>
+                <w:lang w:val="vi-VN"/>
+              </w:rPr>
+              <w:t>Ngày lập: 05/04/2022</w:t>
+            </w:r>
+          </w:p>
+        </w:tc>
+      </w:tr>
+      <w:tr>
+        <w:trPr>
+          <w:jc w:val="center"/>
+        </w:trPr>
+        <w:tc>
+          <w:tcPr>
+            <w:tcW w:w="2394" w:type="dxa"/>
+          </w:tcPr>
+          <w:p>
+            <w:pPr>
+              <w:spacing w:line="360" w:lineRule="auto"/>
+              <w:jc w:val="center"/>
+              <w:rPr>
+                <w:rFonts w:ascii="Times New Roman" w:hAnsi="Times New Roman" w:cs="Times New Roman"/>
+                <w:sz w:val="26"/>
+                <w:szCs w:val="26"/>
+                <w:lang w:val="vi-VN"/>
+              </w:rPr>
+            </w:pPr>
+            <w:r>
+              <w:rPr>
+                <w:rFonts w:ascii="Times New Roman" w:hAnsi="Times New Roman" w:cs="Times New Roman"/>
+                <w:sz w:val="26"/>
+                <w:szCs w:val="26"/>
+                <w:lang w:val="vi-VN"/>
+              </w:rPr>
+              <w:t>Chủ đề</w:t>
+            </w:r>
+          </w:p>
+        </w:tc>
+        <w:tc>
+          <w:tcPr>
+            <w:tcW w:w="2394" w:type="dxa"/>
+          </w:tcPr>
+          <w:p>
+            <w:pPr>
+              <w:spacing w:line="360" w:lineRule="auto"/>
+              <w:jc w:val="center"/>
+              <w:rPr>
+                <w:rFonts w:ascii="Times New Roman" w:hAnsi="Times New Roman" w:cs="Times New Roman"/>
+                <w:sz w:val="26"/>
+                <w:szCs w:val="26"/>
+                <w:lang w:val="vi-VN"/>
+              </w:rPr>
+            </w:pPr>
+            <w:r>
+              <w:rPr>
+                <w:rFonts w:ascii="Times New Roman" w:hAnsi="Times New Roman" w:cs="Times New Roman"/>
+                <w:sz w:val="26"/>
+                <w:szCs w:val="26"/>
+                <w:lang w:val="vi-VN"/>
+              </w:rPr>
+              <w:t>Yêu cầu</w:t>
+            </w:r>
+          </w:p>
+        </w:tc>
+        <w:tc>
+          <w:tcPr>
+            <w:tcW w:w="2394" w:type="dxa"/>
+          </w:tcPr>
+          <w:p>
+            <w:pPr>
+              <w:spacing w:line="360" w:lineRule="auto"/>
+              <w:jc w:val="center"/>
+              <w:rPr>
+                <w:rFonts w:ascii="Times New Roman" w:hAnsi="Times New Roman" w:cs="Times New Roman"/>
+                <w:sz w:val="26"/>
+                <w:szCs w:val="26"/>
+                <w:lang w:val="vi-VN"/>
+              </w:rPr>
+            </w:pPr>
+            <w:r>
+              <w:rPr>
+                <w:rFonts w:ascii="Times New Roman" w:hAnsi="Times New Roman" w:cs="Times New Roman"/>
+                <w:sz w:val="26"/>
+                <w:szCs w:val="26"/>
+                <w:lang w:val="vi-VN"/>
+              </w:rPr>
+              <w:t>Ngày bắt đầu</w:t>
+            </w:r>
+          </w:p>
+        </w:tc>
+        <w:tc>
+          <w:tcPr>
+            <w:tcW w:w="2394" w:type="dxa"/>
+          </w:tcPr>
+          <w:p>
+            <w:pPr>
+              <w:spacing w:line="360" w:lineRule="auto"/>
+              <w:jc w:val="center"/>
+              <w:rPr>
+                <w:rFonts w:ascii="Times New Roman" w:hAnsi="Times New Roman" w:cs="Times New Roman"/>
+                <w:sz w:val="26"/>
+                <w:szCs w:val="26"/>
+                <w:lang w:val="vi-VN"/>
+              </w:rPr>
+            </w:pPr>
+            <w:r>
+              <w:rPr>
+                <w:rFonts w:ascii="Times New Roman" w:hAnsi="Times New Roman" w:cs="Times New Roman"/>
+                <w:sz w:val="26"/>
+                <w:szCs w:val="26"/>
+                <w:lang w:val="vi-VN"/>
+              </w:rPr>
+              <w:t>Ngày kết thúc</w:t>
+            </w:r>
+          </w:p>
+        </w:tc>
+      </w:tr>
+      <w:tr>
+        <w:trPr>
+          <w:jc w:val="center"/>
+        </w:trPr>
+        <w:tc>
+          <w:tcPr>
+            <w:tcW w:w="2394" w:type="dxa"/>
+          </w:tcPr>
+          <w:p>
+            <w:pPr>
+              <w:spacing w:line="360" w:lineRule="auto"/>
+              <w:jc w:val="both"/>
+              <w:rPr>
+                <w:rFonts w:ascii="Times New Roman" w:hAnsi="Times New Roman" w:cs="Times New Roman"/>
+                <w:sz w:val="26"/>
+                <w:szCs w:val="26"/>
+                <w:lang w:val="vi-VN"/>
+              </w:rPr>
+            </w:pPr>
+            <w:r>
+              <w:rPr>
+                <w:rFonts w:ascii="Times New Roman" w:hAnsi="Times New Roman" w:cs="Times New Roman"/>
+                <w:sz w:val="26"/>
+                <w:szCs w:val="26"/>
+                <w:lang w:val="vi-VN"/>
+              </w:rPr>
+              <w:t>Quy trình điều hành cửa hàng cà phê</w:t>
+            </w:r>
+          </w:p>
+        </w:tc>
+        <w:tc>
+          <w:tcPr>
+            <w:tcW w:w="2394" w:type="dxa"/>
+          </w:tcPr>
+          <w:p>
+            <w:pPr>
+              <w:spacing w:line="360" w:lineRule="auto"/>
+              <w:jc w:val="both"/>
+              <w:rPr>
+                <w:rFonts w:ascii="Times New Roman" w:hAnsi="Times New Roman" w:cs="Times New Roman"/>
+                <w:sz w:val="26"/>
+                <w:szCs w:val="26"/>
+                <w:lang w:val="vi-VN"/>
+              </w:rPr>
+            </w:pPr>
+            <w:r>
+              <w:rPr>
+                <w:rFonts w:ascii="Times New Roman" w:hAnsi="Times New Roman" w:cs="Times New Roman"/>
+                <w:sz w:val="26"/>
+                <w:szCs w:val="26"/>
+                <w:lang w:val="vi-VN"/>
+              </w:rPr>
+              <w:t>Hiểu về cách thức và quy trình vận hành của cửa hàng cà phê</w:t>
+            </w:r>
+          </w:p>
+        </w:tc>
+        <w:tc>
+          <w:tcPr>
+            <w:tcW w:w="2394" w:type="dxa"/>
+          </w:tcPr>
+          <w:p>
+            <w:pPr>
+              <w:spacing w:line="360" w:lineRule="auto"/>
+              <w:jc w:val="center"/>
+              <w:rPr>
+                <w:rFonts w:ascii="Times New Roman" w:hAnsi="Times New Roman" w:cs="Times New Roman"/>
+                <w:sz w:val="26"/>
+                <w:szCs w:val="26"/>
+                <w:lang w:val="vi-VN"/>
+              </w:rPr>
+            </w:pPr>
+            <w:r>
+              <w:rPr>
+                <w:rFonts w:ascii="Times New Roman" w:hAnsi="Times New Roman" w:cs="Times New Roman"/>
+                <w:sz w:val="26"/>
+                <w:szCs w:val="26"/>
+                <w:lang w:val="vi-VN"/>
+              </w:rPr>
+              <w:t>10/04/2022</w:t>
+            </w:r>
+          </w:p>
+        </w:tc>
+        <w:tc>
+          <w:tcPr>
+            <w:tcW w:w="2394" w:type="dxa"/>
+          </w:tcPr>
+          <w:p>
+            <w:pPr>
+              <w:spacing w:line="360" w:lineRule="auto"/>
+              <w:jc w:val="center"/>
+              <w:rPr>
+                <w:rFonts w:ascii="Times New Roman" w:hAnsi="Times New Roman" w:cs="Times New Roman"/>
+                <w:sz w:val="26"/>
+                <w:szCs w:val="26"/>
+                <w:lang w:val="vi-VN"/>
+              </w:rPr>
+            </w:pPr>
+            <w:r>
+              <w:rPr>
+                <w:rFonts w:ascii="Times New Roman" w:hAnsi="Times New Roman" w:cs="Times New Roman"/>
+                <w:sz w:val="26"/>
+                <w:szCs w:val="26"/>
+                <w:lang w:val="vi-VN"/>
+              </w:rPr>
+              <w:t>10/04/2022</w:t>
+            </w:r>
+          </w:p>
+        </w:tc>
+      </w:tr>
+    </w:tbl>
+    <w:p>
+      <w:pPr>
+        <w:spacing w:line="360" w:lineRule="auto"/>
+        <w:jc w:val="both"/>
+        <w:rPr>
+          <w:rFonts w:ascii="Times New Roman" w:hAnsi="Times New Roman" w:cs="Times New Roman"/>
+          <w:sz w:val="26"/>
+          <w:szCs w:val="26"/>
+          <w:lang w:val="vi-VN"/>
+        </w:rPr>
+      </w:pPr>
+    </w:p>
+    <w:p>
+      <w:pPr>
+        <w:spacing w:line="360" w:lineRule="auto"/>
+        <w:jc w:val="both"/>
+        <w:rPr>
+          <w:rFonts w:ascii="Times New Roman" w:hAnsi="Times New Roman" w:cs="Times New Roman"/>
+          <w:sz w:val="26"/>
+          <w:szCs w:val="26"/>
+          <w:lang w:val="vi-VN"/>
+        </w:rPr>
+      </w:pPr>
+    </w:p>
+    <w:p>
+      <w:pPr>
+        <w:spacing w:line="360" w:lineRule="auto"/>
+        <w:jc w:val="both"/>
+        <w:rPr>
+          <w:rFonts w:ascii="Times New Roman" w:hAnsi="Times New Roman" w:cs="Times New Roman"/>
+          <w:b/>
+          <w:sz w:val="28"/>
+          <w:szCs w:val="28"/>
+          <w:lang w:val="vi-VN"/>
+        </w:rPr>
+      </w:pPr>
+      <w:r>
+        <w:rPr>
+          <w:rFonts w:ascii="Times New Roman" w:hAnsi="Times New Roman" w:cs="Times New Roman"/>
+          <w:b/>
+          <w:sz w:val="28"/>
+          <w:szCs w:val="28"/>
+          <w:lang w:val="vi-VN"/>
+        </w:rPr>
+        <w:t>Câu hỏi phỏng vấn:</w:t>
+      </w:r>
+    </w:p>
+    <w:p>
+      <w:pPr>
+        <w:spacing w:line="360" w:lineRule="auto"/>
+        <w:jc w:val="center"/>
+        <w:rPr>
+          <w:rFonts w:ascii="Times New Roman" w:hAnsi="Times New Roman" w:cs="Times New Roman"/>
+          <w:b/>
+          <w:sz w:val="28"/>
+          <w:szCs w:val="28"/>
           <w:lang w:val="vi-VN"/>
         </w:rPr>
       </w:pPr>
@@ -24,13 +409,13 @@
         <mc:AlternateContent>
           <mc:Choice Requires="wps">
             <w:drawing>
-              <wp:anchor distT="0" distB="0" distL="114300" distR="114300" simplePos="0" relativeHeight="251660288" behindDoc="1" locked="0" layoutInCell="1" allowOverlap="1" wp14:anchorId="49013790" wp14:editId="4EBD7A89">
+              <wp:anchor distT="0" distB="0" distL="114300" distR="114300" simplePos="0" relativeHeight="251660288" behindDoc="1" locked="0" layoutInCell="1" allowOverlap="1" wp14:anchorId="3938B4BD" wp14:editId="4F7A955E">
                 <wp:simplePos x="0" y="0"/>
                 <wp:positionH relativeFrom="column">
                   <wp:posOffset>-47625</wp:posOffset>
                 </wp:positionH>
                 <wp:positionV relativeFrom="paragraph">
-                  <wp:posOffset>305435</wp:posOffset>
+                  <wp:posOffset>208280</wp:posOffset>
                 </wp:positionV>
                 <wp:extent cx="6229350" cy="2647950"/>
                 <wp:effectExtent l="0" t="0" r="19050" b="19050"/>
@@ -97,7 +482,7 @@
           </mc:Choice>
           <mc:Fallback>
             <w:pict>
-              <v:rect id="Rectangle 7" o:spid="_x0000_s1026" style="position:absolute;margin-left:-3.75pt;margin-top:24.05pt;width:490.5pt;height:208.5pt;z-index:-251656192;visibility:visible;mso-wrap-style:square;mso-width-percent:0;mso-height-percent:0;mso-wrap-distance-left:9pt;mso-wrap-distance-top:0;mso-wrap-distance-right:9pt;mso-wrap-distance-bottom:0;mso-position-horizontal:absolute;mso-position-horizontal-relative:text;mso-position-vertical:absolute;mso-position-vertical-relative:text;mso-width-percent:0;mso-height-percent:0;mso-width-relative:margin;mso-height-relative:margin;v-text-anchor:middle" o:gfxdata="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" fillcolor="white [3212]" strokecolor="#272727 [2749]" strokeweight="1.5pt"/>
+              <v:rect id="Rectangle 7" o:spid="_x0000_s1026" style="position:absolute;margin-left:-3.75pt;margin-top:16.4pt;width:490.5pt;height:208.5pt;z-index:-251656192;visibility:visible;mso-wrap-style:square;mso-width-percent:0;mso-height-percent:0;mso-wrap-distance-left:9pt;mso-wrap-distance-top:0;mso-wrap-distance-right:9pt;mso-wrap-distance-bottom:0;mso-position-horizontal:absolute;mso-position-horizontal-relative:text;mso-position-vertical:absolute;mso-position-vertical-relative:text;mso-width-percent:0;mso-height-percent:0;mso-width-relative:margin;mso-height-relative:margin;v-text-anchor:middle" o:gfxdata="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" fillcolor="white [3212]" strokecolor="#272727 [2749]" strokeweight="1.5pt"/>
             </w:pict>
           </mc:Fallback>
         </mc:AlternateContent>
@@ -123,7 +508,27 @@
           <w:szCs w:val="28"/>
           <w:lang w:val="vi-VN"/>
         </w:rPr>
-        <w:t>Câu hỏi phỏng vấn</w:t>
+        <w:t xml:space="preserve">Câu hỏi phỏng </w:t>
+      </w:r>
+      <w:r>
+        <w:rPr>
+          <w:rFonts w:ascii="Times New Roman" w:hAnsi="Times New Roman" w:cs="Times New Roman"/>
+          <w:b/>
+          <w:sz w:val="28"/>
+          <w:szCs w:val="28"/>
+          <w:lang w:val="vi-VN"/>
+        </w:rPr>
+        <w:t>vấ</w:t>
+      </w:r>
+      <w:r>
+        <w:rPr>
+          <w:rFonts w:ascii="Times New Roman" w:hAnsi="Times New Roman" w:cs="Times New Roman"/>
+          <w:b/>
+          <w:sz w:val="28"/>
+          <w:szCs w:val="28"/>
+          <w:lang w:val="vi-VN"/>
+        </w:rPr>
+        <w:t>n</w:t>
       </w:r>
     </w:p>
     <w:p>
@@ -303,19 +708,6 @@
     <w:p>
       <w:pPr>
         <w:spacing w:line="360" w:lineRule="auto"/>
-        <w:jc w:val="both"/>
-        <w:rPr>
-          <w:rFonts w:ascii="Times New Roman" w:hAnsi="Times New Roman" w:cs="Times New Roman"/>
-          <w:sz w:val="26"/>
-          <w:szCs w:val="26"/>
-          <w:lang w:val="vi-VN"/>
-        </w:rPr>
-      </w:pPr>
-    </w:p>
-    <w:p>
-      <w:pPr>
-        <w:spacing w:line="360" w:lineRule="auto"/>
-        <w:jc w:val="center"/>
         <w:rPr>
           <w:rFonts w:ascii="Times New Roman" w:hAnsi="Times New Roman" w:cs="Times New Roman"/>
           <w:b/>
@@ -709,7 +1101,25 @@
           <w:szCs w:val="26"/>
           <w:lang w:val="vi-VN"/>
         </w:rPr>
-        <w:t xml:space="preserve">Hàng tháng thống kê số lượng đơn hàng, doanh thu, sản phẩm được ưa chuộng. </w:t>
+        <w:t>Hàng tháng thống kê số lượng đơn hàng</w:t>
+      </w:r>
+      <w:r>
+        <w:rPr>
+          <w:rFonts w:ascii="Times New Roman" w:hAnsi="Times New Roman" w:cs="Times New Roman"/>
+          <w:sz w:val="26"/>
+          <w:szCs w:val="26"/>
+          <w:lang w:val="vi-VN"/>
+        </w:rPr>
+        <w:t xml:space="preserve"> nhập liệu</w:t>
+      </w:r>
+      <w:r>
+        <w:rPr>
+          <w:rFonts w:ascii="Times New Roman" w:hAnsi="Times New Roman" w:cs="Times New Roman"/>
+          <w:sz w:val="26"/>
+          <w:szCs w:val="26"/>
+          <w:lang w:val="vi-VN"/>
+        </w:rPr>
+        <w:t xml:space="preserve">, doanh thu, sản phẩm được ưa chuộng. </w:t>
       </w:r>
       <w:r>
         <w:rPr>
@@ -917,8 +1327,6 @@
         </w:rPr>
         <w:t>Phần mềm xử lý linh hoạt, dễ sử dụng, giao diện dễ nhìn.</w:t>
       </w:r>
-      <w:bookmarkStart w:id="0" w:name="_GoBack"/>
-      <w:bookmarkEnd w:id="0"/>
     </w:p>
     <w:sectPr>
       <w:pgSz w:w="12240" w:h="15840"/>
@@ -1340,6 +1748,25 @@
       <w:contextualSpacing/>
     </w:pPr>
   </w:style>
+  <w:style w:type="table" w:styleId="TableGrid">
+    <w:name w:val="Table Grid"/>
+    <w:basedOn w:val="TableNormal"/>
+    <w:uiPriority w:val="59"/>
+    <w:rsid w:val="001439E1"/>
+    <w:pPr>
+      <w:spacing w:after="0" w:line="240" w:lineRule="auto"/>
+    </w:pPr>
+    <w:tblPr>
+      <w:tblBorders>
+        <w:top w:val="single" w:sz="4" w:space="0" w:color="auto"/>
+        <w:left w:val="single" w:sz="4" w:space="0" w:color="auto"/>
+        <w:bottom w:val="single" w:sz="4" w:space="0" w:color="auto"/>
+        <w:right w:val="single" w:sz="4" w:space="0" w:color="auto"/>
+        <w:insideH w:val="single" w:sz="4" w:space="0" w:color="auto"/>
+        <w:insideV w:val="single" w:sz="4" w:space="0" w:color="auto"/>
+      </w:tblBorders>
+    </w:tblPr>
+  </w:style>
 </w:styles>
 </file>
 
@@ -1540,6 +1967,25 @@
       <w:ind w:left="720"/>
       <w:contextualSpacing/>
     </w:pPr>
+  </w:style>
+  <w:style w:type="table" w:styleId="TableGrid">
+    <w:name w:val="Table Grid"/>
+    <w:basedOn w:val="TableNormal"/>
+    <w:uiPriority w:val="59"/>
+    <w:rsid w:val="001439E1"/>
+    <w:pPr>
+      <w:spacing w:after="0" w:line="240" w:lineRule="auto"/>
+    </w:pPr>
+    <w:tblPr>
+      <w:tblBorders>
+        <w:top w:val="single" w:sz="4" w:space="0" w:color="auto"/>
+        <w:left w:val="single" w:sz="4" w:space="0" w:color="auto"/>
+        <w:bottom w:val="single" w:sz="4" w:space="0" w:color="auto"/>
+        <w:right w:val="single" w:sz="4" w:space="0" w:color="auto"/>
+        <w:insideH w:val="single" w:sz="4" w:space="0" w:color="auto"/>
+        <w:insideV w:val="single" w:sz="4" w:space="0" w:color="auto"/>
+      </w:tblBorders>
+    </w:tblPr>
   </w:style>
 </w:styles>
 </file>
@@ -1834,7 +2280,7 @@
 </file>
 
 <file path=customXml/itemProps1.xml><?xml version="1.0" encoding="utf-8"?>
-<ds:datastoreItem xmlns:ds="http://schemas.openxmlformats.org/officeDocument/2006/customXml" ds:itemID="{A6F19D28-B7DB-4DC3-BD5B-F8E7FD533A7F}">
+<ds:datastoreItem xmlns:ds="http://schemas.openxmlformats.org/officeDocument/2006/customXml" ds:itemID="{E2A78DC0-ADCB-4F02-9C49-31BBEF75F1FF}">
   <ds:schemaRefs>
     <ds:schemaRef ds:uri="http://schemas.openxmlformats.org/officeDocument/2006/bibliography"/>
   </ds:schemaRefs>
